--- a/document/doc-to-pdf/textbox_anchor.docx
+++ b/document/doc-to-pdf/textbox_anchor.docx
@@ -5,11 +5,13 @@
     <w:p>
       <w:pPr>
         <w:rPr>
+          <w:rFonts w:ascii="Helvetica" w:hAnsi="Helvetica"/>
           <w:lang w:val="en-US"/>
         </w:rPr>
       </w:pPr>
       <w:r>
         <w:rPr>
+          <w:rFonts w:ascii="Helvetica" w:hAnsi="Helvetica"/>
           <w:noProof/>
           <w:lang w:val="en-US"/>
         </w:rPr>
@@ -73,7 +75,7 @@
                                 <wp:inline distT="0" distB="0" distL="0" distR="0" wp14:anchorId="736FB9F6" wp14:editId="740C18D4">
                                   <wp:extent cx="508000" cy="508000"/>
                                   <wp:effectExtent l="0" t="0" r="0" b="0"/>
-                                  <wp:docPr id="2" name="Picture 2"/>
+                                  <wp:docPr id="6" name="Picture 6"/>
                                   <wp:cNvGraphicFramePr>
                                     <a:graphicFrameLocks xmlns:a="http://schemas.openxmlformats.org/drawingml/2006/main" noChangeAspect="1"/>
                                   </wp:cNvGraphicFramePr>
@@ -177,7 +179,7 @@
                                     <pic:cNvPicPr/>
                                   </pic:nvPicPr>
                                   <pic:blipFill>
-                                    <a:blip r:embed="rId4">
+                                    <a:blip r:embed="rId5">
                                       <a:extLst>
                                         <a:ext uri="{28A0092B-C50C-407E-A947-70E740481C1C}">
                                           <a14:useLocalDpi xmlns:a14="http://schemas.microsoft.com/office/drawing/2010/main" val="0"/>
@@ -220,6 +222,7 @@
       </w:r>
       <w:r>
         <w:rPr>
+          <w:rFonts w:ascii="Helvetica" w:hAnsi="Helvetica"/>
           <w:lang w:val="en-US"/>
         </w:rPr>
         <w:t>Relative paragraph 1</w:t>
@@ -228,11 +231,13 @@
     <w:p>
       <w:pPr>
         <w:rPr>
+          <w:rFonts w:ascii="Helvetica" w:hAnsi="Helvetica"/>
           <w:lang w:val="en-US"/>
         </w:rPr>
       </w:pPr>
       <w:r>
         <w:rPr>
+          <w:rFonts w:ascii="Helvetica" w:hAnsi="Helvetica"/>
           <w:lang w:val="en-US"/>
         </w:rPr>
         <w:t>Relative paragraph 2</w:t>
@@ -241,11 +246,13 @@
     <w:p>
       <w:pPr>
         <w:rPr>
+          <w:rFonts w:ascii="Helvetica" w:hAnsi="Helvetica"/>
           <w:lang w:val="en-US"/>
         </w:rPr>
       </w:pPr>
       <w:r>
         <w:rPr>
+          <w:rFonts w:ascii="Helvetica" w:hAnsi="Helvetica"/>
           <w:lang w:val="en-US"/>
         </w:rPr>
         <w:t>Relative paragraph 3</w:t>
